--- a/渔乐生活/受控文档/软件需求规格说明书/QDF打分表/需求优先级排序.docx
+++ b/渔乐生活/受控文档/软件需求规格说明书/QDF打分表/需求优先级排序.docx
@@ -681,9 +681,6 @@
     <w:p>
       <w:pPr>
         <w:pStyle w:val="1"/>
-        <w:rPr>
-          <w:rFonts w:hint="eastAsia"/>
-        </w:rPr>
       </w:pPr>
       <w:r>
         <w:rPr>
@@ -695,6 +692,9 @@
     </w:p>
     <w:p>
       <w:r>
+        <w:rPr>
+          <w:noProof/>
+        </w:rPr>
         <w:drawing>
           <wp:inline distT="0" distB="0" distL="0" distR="0" wp14:anchorId="1C93C2CF" wp14:editId="1A988995">
             <wp:extent cx="5274310" cy="1313180"/>
@@ -753,6 +753,80 @@
         <w:rPr>
           <w:rFonts w:hint="eastAsia"/>
         </w:rPr>
+        <w:lastRenderedPageBreak/>
+        <w:t>客户端打分结果</w:t>
+      </w:r>
+    </w:p>
+    <w:p>
+      <w:pPr>
+        <w:rPr>
+          <w:rFonts w:hint="eastAsia"/>
+        </w:rPr>
+      </w:pPr>
+      <w:r>
+        <w:rPr>
+          <w:rFonts w:hint="eastAsia"/>
+        </w:rPr>
+        <w:lastRenderedPageBreak/>
+        <w:drawing>
+          <wp:inline distT="0" distB="0" distL="0" distR="0" wp14:anchorId="54E7AA60" wp14:editId="1B53A783">
+            <wp:extent cx="4914900" cy="8863330"/>
+            <wp:effectExtent l="0" t="0" r="0" b="0"/>
+            <wp:docPr id="5" name="图片 5"/>
+            <wp:cNvGraphicFramePr>
+              <a:graphicFrameLocks xmlns:a="http://schemas.openxmlformats.org/drawingml/2006/main" noChangeAspect="1"/>
+            </wp:cNvGraphicFramePr>
+            <a:graphic xmlns:a="http://schemas.openxmlformats.org/drawingml/2006/main">
+              <a:graphicData uri="http://schemas.openxmlformats.org/drawingml/2006/picture">
+                <pic:pic xmlns:pic="http://schemas.openxmlformats.org/drawingml/2006/picture">
+                  <pic:nvPicPr>
+                    <pic:cNvPr id="0" name="Picture 1"/>
+                    <pic:cNvPicPr>
+                      <a:picLocks noChangeAspect="1" noChangeArrowheads="1"/>
+                    </pic:cNvPicPr>
+                  </pic:nvPicPr>
+                  <pic:blipFill>
+                    <a:blip r:embed="rId8">
+                      <a:extLst>
+                        <a:ext uri="{28A0092B-C50C-407E-A947-70E740481C1C}">
+                          <a14:useLocalDpi xmlns:a14="http://schemas.microsoft.com/office/drawing/2010/main" val="0"/>
+                        </a:ext>
+                      </a:extLst>
+                    </a:blip>
+                    <a:srcRect/>
+                    <a:stretch>
+                      <a:fillRect/>
+                    </a:stretch>
+                  </pic:blipFill>
+                  <pic:spPr bwMode="auto">
+                    <a:xfrm>
+                      <a:off x="0" y="0"/>
+                      <a:ext cx="4914900" cy="8863330"/>
+                    </a:xfrm>
+                    <a:prstGeom prst="rect">
+                      <a:avLst/>
+                    </a:prstGeom>
+                    <a:noFill/>
+                    <a:ln>
+                      <a:noFill/>
+                    </a:ln>
+                  </pic:spPr>
+                </pic:pic>
+              </a:graphicData>
+            </a:graphic>
+          </wp:inline>
+        </w:drawing>
+      </w:r>
+    </w:p>
+    <w:p>
+      <w:pPr>
+        <w:pStyle w:val="1"/>
+      </w:pPr>
+      <w:r>
+        <w:rPr>
+          <w:rFonts w:hint="eastAsia"/>
+        </w:rPr>
+        <w:lastRenderedPageBreak/>
         <w:t>客户端排序结果</w:t>
       </w:r>
     </w:p>
@@ -779,7 +853,7 @@
                     </pic:cNvPicPr>
                   </pic:nvPicPr>
                   <pic:blipFill>
-                    <a:blip r:embed="rId8">
+                    <a:blip r:embed="rId9">
                       <a:extLst>
                         <a:ext uri="{28A0092B-C50C-407E-A947-70E740481C1C}">
                           <a14:useLocalDpi xmlns:a14="http://schemas.microsoft.com/office/drawing/2010/main" val="0"/>
@@ -814,6 +888,16 @@
     <w:p>
       <w:pPr>
         <w:pStyle w:val="1"/>
+      </w:pPr>
+      <w:r>
+        <w:rPr>
+          <w:rFonts w:hint="eastAsia"/>
+        </w:rPr>
+        <w:t>管理端打分结果</w:t>
+      </w:r>
+    </w:p>
+    <w:p>
+      <w:pPr>
         <w:rPr>
           <w:rFonts w:hint="eastAsia"/>
         </w:rPr>
@@ -822,11 +906,71 @@
         <w:rPr>
           <w:rFonts w:hint="eastAsia"/>
         </w:rPr>
+        <w:drawing>
+          <wp:inline distT="0" distB="0" distL="0" distR="0" wp14:anchorId="2659287E" wp14:editId="553DC077">
+            <wp:extent cx="5274310" cy="3132455"/>
+            <wp:effectExtent l="0" t="0" r="2540" b="0"/>
+            <wp:docPr id="6" name="图片 6"/>
+            <wp:cNvGraphicFramePr>
+              <a:graphicFrameLocks xmlns:a="http://schemas.openxmlformats.org/drawingml/2006/main" noChangeAspect="1"/>
+            </wp:cNvGraphicFramePr>
+            <a:graphic xmlns:a="http://schemas.openxmlformats.org/drawingml/2006/main">
+              <a:graphicData uri="http://schemas.openxmlformats.org/drawingml/2006/picture">
+                <pic:pic xmlns:pic="http://schemas.openxmlformats.org/drawingml/2006/picture">
+                  <pic:nvPicPr>
+                    <pic:cNvPr id="0" name="Picture 2"/>
+                    <pic:cNvPicPr>
+                      <a:picLocks noChangeAspect="1" noChangeArrowheads="1"/>
+                    </pic:cNvPicPr>
+                  </pic:nvPicPr>
+                  <pic:blipFill>
+                    <a:blip r:embed="rId10">
+                      <a:extLst>
+                        <a:ext uri="{28A0092B-C50C-407E-A947-70E740481C1C}">
+                          <a14:useLocalDpi xmlns:a14="http://schemas.microsoft.com/office/drawing/2010/main" val="0"/>
+                        </a:ext>
+                      </a:extLst>
+                    </a:blip>
+                    <a:srcRect/>
+                    <a:stretch>
+                      <a:fillRect/>
+                    </a:stretch>
+                  </pic:blipFill>
+                  <pic:spPr bwMode="auto">
+                    <a:xfrm>
+                      <a:off x="0" y="0"/>
+                      <a:ext cx="5274310" cy="3132455"/>
+                    </a:xfrm>
+                    <a:prstGeom prst="rect">
+                      <a:avLst/>
+                    </a:prstGeom>
+                    <a:noFill/>
+                    <a:ln>
+                      <a:noFill/>
+                    </a:ln>
+                  </pic:spPr>
+                </pic:pic>
+              </a:graphicData>
+            </a:graphic>
+          </wp:inline>
+        </w:drawing>
+      </w:r>
+      <w:bookmarkStart w:id="0" w:name="_GoBack"/>
+      <w:bookmarkEnd w:id="0"/>
+    </w:p>
+    <w:p>
+      <w:pPr>
+        <w:pStyle w:val="1"/>
+      </w:pPr>
+      <w:r>
+        <w:rPr>
+          <w:rFonts w:hint="eastAsia"/>
+        </w:rPr>
+        <w:lastRenderedPageBreak/>
         <w:t>管理端排序结果</w:t>
       </w:r>
     </w:p>
     <w:p>
-      <w:bookmarkStart w:id="0" w:name="_GoBack"/>
       <w:r>
         <w:rPr>
           <w:rFonts w:hint="eastAsia"/>
@@ -850,7 +994,7 @@
                     </pic:cNvPicPr>
                   </pic:nvPicPr>
                   <pic:blipFill>
-                    <a:blip r:embed="rId9">
+                    <a:blip r:embed="rId11">
                       <a:extLst>
                         <a:ext uri="{28A0092B-C50C-407E-A947-70E740481C1C}">
                           <a14:useLocalDpi xmlns:a14="http://schemas.microsoft.com/office/drawing/2010/main" val="0"/>
@@ -881,7 +1025,6 @@
           </wp:inline>
         </w:drawing>
       </w:r>
-      <w:bookmarkEnd w:id="0"/>
     </w:p>
     <w:sectPr>
       <w:pgSz w:w="11906" w:h="16838"/>
